--- a/Здоровая спина.docx
+++ b/Здоровая спина.docx
@@ -1,6 +1,6 @@
 
 <file path=word/document.xml><?xml version="1.0" encoding="utf-8"?>
-<w:document xmlns:wpc="http://schemas.microsoft.com/office/word/2010/wordprocessingCanvas" xmlns:mo="http://schemas.microsoft.com/office/mac/office/2008/main" xmlns:mc="http://schemas.openxmlformats.org/markup-compatibility/2006" xmlns:mv="urn:schemas-microsoft-com:mac:vml" xmlns:o="urn:schemas-microsoft-com:office:office" xmlns:r="http://schemas.openxmlformats.org/officeDocument/2006/relationships" xmlns:m="http://schemas.openxmlformats.org/officeDocument/2006/math" xmlns:v="urn:schemas-microsoft-com:vml" xmlns:wp14="http://schemas.microsoft.com/office/word/2010/wordprocessingDrawing" xmlns:wp="http://schemas.openxmlformats.org/drawingml/2006/wordprocessingDrawing" xmlns:w10="urn:schemas-microsoft-com:office:word" xmlns:w="http://schemas.openxmlformats.org/wordprocessingml/2006/main" xmlns:w14="http://schemas.microsoft.com/office/word/2010/wordml" xmlns:wpg="http://schemas.microsoft.com/office/word/2010/wordprocessingGroup" xmlns:wpi="http://schemas.microsoft.com/office/word/2010/wordprocessingInk" xmlns:wne="http://schemas.microsoft.com/office/word/2006/wordml" xmlns:wps="http://schemas.microsoft.com/office/word/2010/wordprocessingShape" mc:Ignorable="w14 wp14">
+<w:document xmlns:ve="http://schemas.openxmlformats.org/markup-compatibility/2006" xmlns:o="urn:schemas-microsoft-com:office:office" xmlns:r="http://schemas.openxmlformats.org/officeDocument/2006/relationships" xmlns:m="http://schemas.openxmlformats.org/officeDocument/2006/math" xmlns:v="urn:schemas-microsoft-com:vml" xmlns:wp="http://schemas.openxmlformats.org/drawingml/2006/wordprocessingDrawing" xmlns:w10="urn:schemas-microsoft-com:office:word" xmlns:w="http://schemas.openxmlformats.org/wordprocessingml/2006/main" xmlns:wne="http://schemas.microsoft.com/office/word/2006/wordml">
   <w:body>
     <w:p>
       <w:pPr>
@@ -74,23 +74,7 @@
           <w:sz w:val="24"/>
           <w:szCs w:val="24"/>
         </w:rPr>
-        <w:t xml:space="preserve"> занятий спортом.</w:t>
-      </w:r>
-      <w:r>
-        <w:rPr>
-          <w:rFonts w:ascii="Times New Roman" w:hAnsi="Times New Roman"/>
-          <w:sz w:val="24"/>
-          <w:szCs w:val="24"/>
-        </w:rPr>
-        <w:t xml:space="preserve"> </w:t>
-      </w:r>
-      <w:r>
-        <w:rPr>
-          <w:rFonts w:ascii="Times New Roman" w:hAnsi="Times New Roman"/>
-          <w:sz w:val="24"/>
-          <w:szCs w:val="24"/>
-        </w:rPr>
-        <w:t xml:space="preserve">Мы побеседовали с </w:t>
+        <w:t xml:space="preserve"> занятий спортом.Мы побеседовали с </w:t>
       </w:r>
       <w:r>
         <w:rPr>
@@ -1035,7 +1019,7 @@
           <w:szCs w:val="24"/>
           <w:lang w:eastAsia="ru-RU"/>
         </w:rPr>
-        <w:t>заботе</w:t>
+        <w:t>заботео своем</w:t>
       </w:r>
       <w:r>
         <w:rPr>
@@ -1045,7 +1029,7 @@
           <w:szCs w:val="24"/>
           <w:lang w:eastAsia="ru-RU"/>
         </w:rPr>
-        <w:t xml:space="preserve"> </w:t>
+        <w:t xml:space="preserve"> позвоночник</w:t>
       </w:r>
       <w:r>
         <w:rPr>
@@ -1055,7 +1039,7 @@
           <w:szCs w:val="24"/>
           <w:lang w:eastAsia="ru-RU"/>
         </w:rPr>
-        <w:t>о своем</w:t>
+        <w:t>е</w:t>
       </w:r>
       <w:r>
         <w:rPr>
@@ -1065,7 +1049,7 @@
           <w:szCs w:val="24"/>
           <w:lang w:eastAsia="ru-RU"/>
         </w:rPr>
-        <w:t xml:space="preserve"> позвоночник</w:t>
+        <w:t>, необходимо проанализировать множество данных от разных врачей и экспертов. Даже при назначении так</w:t>
       </w:r>
       <w:r>
         <w:rPr>
@@ -1075,7 +1059,7 @@
           <w:szCs w:val="24"/>
           <w:lang w:eastAsia="ru-RU"/>
         </w:rPr>
-        <w:t>е</w:t>
+        <w:t>ой</w:t>
       </w:r>
       <w:r>
         <w:rPr>
@@ -1085,7 +1069,7 @@
           <w:szCs w:val="24"/>
           <w:lang w:eastAsia="ru-RU"/>
         </w:rPr>
-        <w:t>, необходимо проанализировать множество данных от разных врачей и экспертов. Даже при назначении так</w:t>
+        <w:t xml:space="preserve"> приятн</w:t>
       </w:r>
       <w:r>
         <w:rPr>
@@ -1105,7 +1089,7 @@
           <w:szCs w:val="24"/>
           <w:lang w:eastAsia="ru-RU"/>
         </w:rPr>
-        <w:t xml:space="preserve"> приятн</w:t>
+        <w:t xml:space="preserve"> процедур</w:t>
       </w:r>
       <w:r>
         <w:rPr>
@@ -1115,7 +1099,7 @@
           <w:szCs w:val="24"/>
           <w:lang w:eastAsia="ru-RU"/>
         </w:rPr>
-        <w:t>ой</w:t>
+        <w:t>ы</w:t>
       </w:r>
       <w:r>
         <w:rPr>
@@ -1125,7 +1109,7 @@
           <w:szCs w:val="24"/>
           <w:lang w:eastAsia="ru-RU"/>
         </w:rPr>
-        <w:t xml:space="preserve"> процедур</w:t>
+        <w:t xml:space="preserve">, как массаж, нужно учитывать мнение компетентного специалиста. </w:t>
       </w:r>
       <w:r>
         <w:rPr>
@@ -1135,7 +1119,7 @@
           <w:szCs w:val="24"/>
           <w:lang w:eastAsia="ru-RU"/>
         </w:rPr>
-        <w:t>ы</w:t>
+        <w:t xml:space="preserve">Благодаря электронной медицинской карте ONDOC врач сможет </w:t>
       </w:r>
       <w:r>
         <w:rPr>
@@ -1145,7 +1129,7 @@
           <w:szCs w:val="24"/>
           <w:lang w:eastAsia="ru-RU"/>
         </w:rPr>
-        <w:t xml:space="preserve">, как массаж, нужно учитывать мнение компетентного специалиста. </w:t>
+        <w:t xml:space="preserve">проанализировать ваше состояние здоровья, </w:t>
       </w:r>
       <w:r>
         <w:rPr>
@@ -1155,7 +1139,7 @@
           <w:szCs w:val="24"/>
           <w:lang w:eastAsia="ru-RU"/>
         </w:rPr>
-        <w:t xml:space="preserve">Благодаря электронной медицинской карте ONDOC врач сможет </w:t>
+        <w:t xml:space="preserve">изучить медицинские обследования и анализы, </w:t>
       </w:r>
       <w:r>
         <w:rPr>
@@ -1165,7 +1149,7 @@
           <w:szCs w:val="24"/>
           <w:lang w:eastAsia="ru-RU"/>
         </w:rPr>
-        <w:t xml:space="preserve">проанализировать ваше состояние здоровья, </w:t>
+        <w:t>понять ваши показания и противопоказания,</w:t>
       </w:r>
       <w:r>
         <w:rPr>
@@ -1175,7 +1159,7 @@
           <w:szCs w:val="24"/>
           <w:lang w:eastAsia="ru-RU"/>
         </w:rPr>
-        <w:t xml:space="preserve">изучить медицинские обследования и анализы, </w:t>
+        <w:t xml:space="preserve"> назначить необходимое лечение</w:t>
       </w:r>
       <w:r>
         <w:rPr>
@@ -1185,37 +1169,7 @@
           <w:szCs w:val="24"/>
           <w:lang w:eastAsia="ru-RU"/>
         </w:rPr>
-        <w:t>понять ваши показания и противопоказания,</w:t>
-      </w:r>
-      <w:r>
-        <w:rPr>
-          <w:rFonts w:ascii="Times New Roman" w:eastAsia="Times New Roman" w:hAnsi="Times New Roman" w:cs="Times New Roman"/>
-          <w:color w:val="000000"/>
-          <w:sz w:val="24"/>
-          <w:szCs w:val="24"/>
-          <w:lang w:eastAsia="ru-RU"/>
-        </w:rPr>
-        <w:t xml:space="preserve"> назначить необходимое лечение</w:t>
-      </w:r>
-      <w:r>
-        <w:rPr>
-          <w:rFonts w:ascii="Times New Roman" w:eastAsia="Times New Roman" w:hAnsi="Times New Roman" w:cs="Times New Roman"/>
-          <w:color w:val="000000"/>
-          <w:sz w:val="24"/>
-          <w:szCs w:val="24"/>
-          <w:lang w:eastAsia="ru-RU"/>
-        </w:rPr>
         <w:t>, и все это – не отходя от компьютера.</w:t>
-      </w:r>
-      <w:r>
-        <w:rPr>
-          <w:rFonts w:ascii="Times New Roman" w:eastAsia="Times New Roman" w:hAnsi="Times New Roman" w:cs="Times New Roman"/>
-          <w:color w:val="000000"/>
-          <w:sz w:val="24"/>
-          <w:szCs w:val="24"/>
-          <w:lang w:eastAsia="ru-RU"/>
-        </w:rPr>
-        <w:t xml:space="preserve"> </w:t>
       </w:r>
       <w:r>
         <w:rPr>
@@ -1309,8 +1263,26 @@
           <w:rFonts w:ascii="Times New Roman" w:hAnsi="Times New Roman" w:cs="Times New Roman"/>
           <w:sz w:val="24"/>
           <w:szCs w:val="24"/>
-        </w:rPr>
-      </w:pPr>
+          <w:lang w:val="en-US"/>
+        </w:rPr>
+      </w:pPr>
+      <w:r>
+        <w:rPr>
+          <w:rFonts w:ascii="Times New Roman" w:hAnsi="Times New Roman" w:cs="Times New Roman"/>
+          <w:sz w:val="24"/>
+          <w:szCs w:val="24"/>
+        </w:rPr>
+        <w:t xml:space="preserve">Тест </w:t>
+      </w:r>
+      <w:r>
+        <w:rPr>
+          <w:rFonts w:ascii="Times New Roman" w:hAnsi="Times New Roman" w:cs="Times New Roman"/>
+          <w:sz w:val="24"/>
+          <w:szCs w:val="24"/>
+          <w:lang w:val="en-US"/>
+        </w:rPr>
+        <w:t>Git</w:t>
+      </w:r>
     </w:p>
     <w:p>
       <w:pPr>
@@ -1335,7 +1307,7 @@
 </file>
 
 <file path=word/numbering.xml><?xml version="1.0" encoding="utf-8"?>
-<w:numbering xmlns:wpc="http://schemas.microsoft.com/office/word/2010/wordprocessingCanvas" xmlns:mo="http://schemas.microsoft.com/office/mac/office/2008/main" xmlns:mc="http://schemas.openxmlformats.org/markup-compatibility/2006" xmlns:mv="urn:schemas-microsoft-com:mac:vml" xmlns:o="urn:schemas-microsoft-com:office:office" xmlns:r="http://schemas.openxmlformats.org/officeDocument/2006/relationships" xmlns:m="http://schemas.openxmlformats.org/officeDocument/2006/math" xmlns:v="urn:schemas-microsoft-com:vml" xmlns:wp14="http://schemas.microsoft.com/office/word/2010/wordprocessingDrawing" xmlns:wp="http://schemas.openxmlformats.org/drawingml/2006/wordprocessingDrawing" xmlns:w10="urn:schemas-microsoft-com:office:word" xmlns:w="http://schemas.openxmlformats.org/wordprocessingml/2006/main" xmlns:w14="http://schemas.microsoft.com/office/word/2010/wordml" xmlns:wpg="http://schemas.microsoft.com/office/word/2010/wordprocessingGroup" xmlns:wpi="http://schemas.microsoft.com/office/word/2010/wordprocessingInk" xmlns:wne="http://schemas.microsoft.com/office/word/2006/wordml" xmlns:wps="http://schemas.microsoft.com/office/word/2010/wordprocessingShape" mc:Ignorable="w14 wp14">
+<w:numbering xmlns:ve="http://schemas.openxmlformats.org/markup-compatibility/2006" xmlns:o="urn:schemas-microsoft-com:office:office" xmlns:r="http://schemas.openxmlformats.org/officeDocument/2006/relationships" xmlns:m="http://schemas.openxmlformats.org/officeDocument/2006/math" xmlns:v="urn:schemas-microsoft-com:vml" xmlns:wp="http://schemas.openxmlformats.org/drawingml/2006/wordprocessingDrawing" xmlns:w10="urn:schemas-microsoft-com:office:word" xmlns:w="http://schemas.openxmlformats.org/wordprocessingml/2006/main" xmlns:wne="http://schemas.microsoft.com/office/word/2006/wordml">
   <w:abstractNum w:abstractNumId="0">
     <w:nsid w:val="2C154E2F"/>
     <w:multiLevelType w:val="hybridMultilevel"/>
@@ -1548,7 +1520,7 @@
 </file>
 
 <file path=word/styles.xml><?xml version="1.0" encoding="utf-8"?>
-<w:styles xmlns:mc="http://schemas.openxmlformats.org/markup-compatibility/2006" xmlns:r="http://schemas.openxmlformats.org/officeDocument/2006/relationships" xmlns:w="http://schemas.openxmlformats.org/wordprocessingml/2006/main" xmlns:w14="http://schemas.microsoft.com/office/word/2010/wordml" mc:Ignorable="w14">
+<w:styles xmlns:r="http://schemas.openxmlformats.org/officeDocument/2006/relationships" xmlns:w="http://schemas.openxmlformats.org/wordprocessingml/2006/main">
   <w:docDefaults>
     <w:rPrDefault>
       <w:rPr>
@@ -1564,7 +1536,7 @@
       </w:pPr>
     </w:pPrDefault>
   </w:docDefaults>
-  <w:latentStyles w:defLockedState="0" w:defUIPriority="99" w:defSemiHidden="1" w:defUnhideWhenUsed="1" w:defQFormat="0" w:count="276">
+  <w:latentStyles w:defLockedState="0" w:defUIPriority="99" w:defSemiHidden="1" w:defUnhideWhenUsed="1" w:defQFormat="0" w:count="267">
     <w:lsdException w:name="Normal" w:semiHidden="0" w:uiPriority="0" w:unhideWhenUsed="0" w:qFormat="1"/>
     <w:lsdException w:name="heading 1" w:semiHidden="0" w:uiPriority="9" w:unhideWhenUsed="0" w:qFormat="1"/>
     <w:lsdException w:name="heading 2" w:uiPriority="9" w:qFormat="1"/>
@@ -1744,6 +1716,7 @@
     <w:uiPriority w:val="99"/>
     <w:semiHidden/>
     <w:unhideWhenUsed/>
+    <w:qFormat/>
     <w:tblPr>
       <w:tblInd w:w="0" w:type="dxa"/>
       <w:tblCellMar>

--- a/Здоровая спина.docx
+++ b/Здоровая спина.docx
@@ -1225,70 +1225,11 @@
     </w:p>
     <w:p>
       <w:pPr>
-        <w:shd w:val="clear" w:color="auto" w:fill="FFFFFF"/>
-        <w:spacing w:after="0"/>
-        <w:ind w:firstLine="709"/>
-        <w:jc w:val="both"/>
-        <w:rPr>
-          <w:rFonts w:ascii="Times New Roman" w:eastAsia="Times New Roman" w:hAnsi="Times New Roman" w:cs="Times New Roman"/>
-          <w:color w:val="000000"/>
-          <w:sz w:val="24"/>
-          <w:szCs w:val="24"/>
-          <w:lang w:val="en-US" w:eastAsia="ru-RU"/>
-        </w:rPr>
+        <w:pStyle w:val="a3"/>
+        <w:spacing w:before="0" w:beforeAutospacing="0" w:after="0" w:afterAutospacing="0"/>
       </w:pPr>
       <w:bookmarkStart w:id="0" w:name="_GoBack"/>
       <w:bookmarkEnd w:id="0"/>
-    </w:p>
-    <w:p>
-      <w:pPr>
-        <w:shd w:val="clear" w:color="auto" w:fill="FFFFFF"/>
-        <w:spacing w:after="0"/>
-        <w:ind w:firstLine="709"/>
-        <w:jc w:val="both"/>
-        <w:rPr>
-          <w:rFonts w:ascii="Times New Roman" w:eastAsia="Times New Roman" w:hAnsi="Times New Roman" w:cs="Times New Roman"/>
-          <w:color w:val="000000"/>
-          <w:sz w:val="24"/>
-          <w:szCs w:val="24"/>
-          <w:lang w:eastAsia="ru-RU"/>
-        </w:rPr>
-      </w:pPr>
-    </w:p>
-    <w:p>
-      <w:pPr>
-        <w:ind w:firstLine="709"/>
-        <w:jc w:val="both"/>
-        <w:rPr>
-          <w:rFonts w:ascii="Times New Roman" w:hAnsi="Times New Roman" w:cs="Times New Roman"/>
-          <w:sz w:val="24"/>
-          <w:szCs w:val="24"/>
-          <w:lang w:val="en-US"/>
-        </w:rPr>
-      </w:pPr>
-      <w:r>
-        <w:rPr>
-          <w:rFonts w:ascii="Times New Roman" w:hAnsi="Times New Roman" w:cs="Times New Roman"/>
-          <w:sz w:val="24"/>
-          <w:szCs w:val="24"/>
-        </w:rPr>
-        <w:t xml:space="preserve">Тест </w:t>
-      </w:r>
-      <w:r>
-        <w:rPr>
-          <w:rFonts w:ascii="Times New Roman" w:hAnsi="Times New Roman" w:cs="Times New Roman"/>
-          <w:sz w:val="24"/>
-          <w:szCs w:val="24"/>
-          <w:lang w:val="en-US"/>
-        </w:rPr>
-        <w:t>Git</w:t>
-      </w:r>
-    </w:p>
-    <w:p>
-      <w:pPr>
-        <w:pStyle w:val="a3"/>
-        <w:spacing w:before="0" w:beforeAutospacing="0" w:after="0" w:afterAutospacing="0"/>
-      </w:pPr>
       <w:r>
         <w:rPr>
           <w:rFonts w:ascii="Times New Roman" w:hAnsi="Times New Roman"/>
